--- a/bulk-data-load/data-owners/PROTOCOLS/The Protocols bulk loader on Wiki.docx
+++ b/bulk-data-load/data-owners/PROTOCOLS/The Protocols bulk loader on Wiki.docx
@@ -378,6 +378,15 @@
       </w:pPr>
     </w:p>
     <w:p>
+      <w:pPr>
+        <w:rPr>
+          <w:rFonts w:ascii="Arial" w:hAnsi="Arial" w:cs="Arial"/>
+          <w:color w:val="333333"/>
+          <w:sz w:val="24"/>
+          <w:szCs w:val="24"/>
+          <w:lang w:val="en"/>
+        </w:rPr>
+      </w:pPr>
       <w:r>
         <w:rPr>
           <w:rFonts w:ascii="Arial" w:hAnsi="Arial" w:cs="Arial"/>
@@ -457,7 +466,29 @@
           <w:szCs w:val="24"/>
           <w:lang w:val="en"/>
         </w:rPr>
-        <w:t>Protocol_Upload</w:t>
+        <w:t>Protocol</w:t>
+      </w:r>
+      <w:r>
+        <w:rPr>
+          <w:rFonts w:ascii="Arial" w:hAnsi="Arial" w:cs="Arial"/>
+          <w:i/>
+          <w:color w:val="000000" w:themeColor="text1"/>
+          <w:sz w:val="24"/>
+          <w:szCs w:val="24"/>
+          <w:lang w:val="en"/>
+        </w:rPr>
+        <w:t>s</w:t>
+      </w:r>
+      <w:r>
+        <w:rPr>
+          <w:rFonts w:ascii="Arial" w:hAnsi="Arial" w:cs="Arial"/>
+          <w:i/>
+          <w:color w:val="000000" w:themeColor="text1"/>
+          <w:sz w:val="24"/>
+          <w:szCs w:val="24"/>
+          <w:lang w:val="en"/>
+        </w:rPr>
+        <w:t>_Upload</w:t>
       </w:r>
       <w:r>
         <w:rPr>
@@ -522,214 +553,27 @@
         </w:rPr>
         <w:t>.</w:t>
       </w:r>
-      <w:r>
-        <w:rPr>
-          <w:rFonts w:ascii="Arial" w:hAnsi="Arial" w:cs="Arial"/>
-          <w:color w:val="333333"/>
-          <w:sz w:val="24"/>
-          <w:szCs w:val="24"/>
-          <w:lang w:val="en"/>
-        </w:rPr>
-        <w:t xml:space="preserve">Files locations are placed below. When you create </w:t>
-      </w:r>
-      <w:r>
-        <w:rPr>
-          <w:rFonts w:ascii="Arial" w:hAnsi="Arial" w:cs="Arial"/>
-          <w:i/>
-          <w:color w:val="000000" w:themeColor="text1"/>
-          <w:sz w:val="24"/>
-          <w:szCs w:val="24"/>
-          <w:lang w:val="en"/>
-        </w:rPr>
-        <w:t>Protocol</w:t>
-      </w:r>
-      <w:r>
-        <w:rPr>
-          <w:rFonts w:ascii="Arial" w:hAnsi="Arial" w:cs="Arial"/>
-          <w:i/>
-          <w:color w:val="333333"/>
-          <w:sz w:val="24"/>
-          <w:szCs w:val="24"/>
-          <w:lang w:val="en"/>
-        </w:rPr>
-        <w:t>s.csv</w:t>
-      </w:r>
-      <w:r>
-        <w:rPr>
-          <w:rFonts w:ascii="Arial" w:hAnsi="Arial" w:cs="Arial"/>
-          <w:color w:val="333333"/>
-          <w:sz w:val="24"/>
-          <w:szCs w:val="24"/>
-          <w:lang w:val="en"/>
-        </w:rPr>
-        <w:t xml:space="preserve"> file</w:t>
-      </w:r>
-      <w:r>
-        <w:rPr>
-          <w:rFonts w:ascii="Arial" w:hAnsi="Arial" w:cs="Arial"/>
-          <w:color w:val="333333"/>
-          <w:sz w:val="24"/>
-          <w:szCs w:val="24"/>
-          <w:lang w:val="en"/>
-        </w:rPr>
-        <w:t xml:space="preserve"> make sure it has the same format as </w:t>
-      </w:r>
-      <w:r>
-        <w:rPr>
-          <w:rFonts w:ascii="Arial" w:hAnsi="Arial" w:cs="Arial"/>
-          <w:i/>
-          <w:color w:val="333333"/>
-          <w:sz w:val="24"/>
-          <w:szCs w:val="24"/>
-          <w:lang w:val="en"/>
-        </w:rPr>
-        <w:t>Sample_Protocols_Upload.csv</w:t>
-      </w:r>
-      <w:r>
-        <w:rPr>
-          <w:rFonts w:ascii="Arial" w:hAnsi="Arial" w:cs="Arial"/>
-          <w:color w:val="333333"/>
-          <w:sz w:val="24"/>
-          <w:szCs w:val="24"/>
-          <w:lang w:val="en"/>
-        </w:rPr>
-        <w:t xml:space="preserve">. </w:t>
-      </w:r>
-      <w:r>
-        <w:rPr>
-          <w:rFonts w:ascii="Arial" w:hAnsi="Arial" w:cs="Arial"/>
-          <w:color w:val="333333"/>
-          <w:sz w:val="24"/>
-          <w:szCs w:val="24"/>
-          <w:lang w:val="en"/>
-        </w:rPr>
-        <w:t xml:space="preserve">First row consists </w:t>
-      </w:r>
-      <w:r>
-        <w:rPr>
-          <w:rFonts w:ascii="Arial" w:hAnsi="Arial" w:cs="Arial"/>
-          <w:color w:val="333333"/>
-          <w:sz w:val="24"/>
-          <w:szCs w:val="24"/>
-          <w:lang w:val="en"/>
-        </w:rPr>
-        <w:t xml:space="preserve">of columns </w:t>
-      </w:r>
-      <w:r>
-        <w:rPr>
-          <w:rFonts w:ascii="Arial" w:hAnsi="Arial" w:cs="Arial"/>
-          <w:color w:val="333333"/>
-          <w:sz w:val="24"/>
-          <w:szCs w:val="24"/>
-          <w:lang w:val="en"/>
-        </w:rPr>
-        <w:t>name</w:t>
-      </w:r>
-      <w:r>
-        <w:rPr>
-          <w:rFonts w:ascii="Arial" w:hAnsi="Arial" w:cs="Arial"/>
-          <w:color w:val="333333"/>
-          <w:sz w:val="24"/>
-          <w:szCs w:val="24"/>
-          <w:lang w:val="en"/>
-        </w:rPr>
-        <w:t>s:</w:t>
-      </w:r>
-    </w:p>
-    <w:p>
-      <w:pPr>
-        <w:rPr>
-          <w:rFonts w:ascii="Arial" w:hAnsi="Arial" w:cs="Arial"/>
-          <w:lang w:val="en"/>
-        </w:rPr>
-      </w:pPr>
-      <w:r>
-        <w:rPr>
-          <w:rFonts w:ascii="Arial" w:hAnsi="Arial" w:cs="Arial"/>
-          <w:color w:val="333333"/>
-          <w:lang w:val="en"/>
-        </w:rPr>
-        <w:t>PREFERRED_NAME,</w:t>
-      </w:r>
-      <w:r>
-        <w:rPr>
-          <w:rFonts w:ascii="Arial" w:hAnsi="Arial" w:cs="Arial"/>
-          <w:color w:val="333333"/>
-          <w:lang w:val="en"/>
-        </w:rPr>
-        <w:t xml:space="preserve"> </w:t>
-      </w:r>
-      <w:r>
-        <w:rPr>
-          <w:rFonts w:ascii="Arial" w:hAnsi="Arial" w:cs="Arial"/>
-          <w:color w:val="333333"/>
-          <w:lang w:val="en"/>
-        </w:rPr>
-        <w:t>LONG_</w:t>
-      </w:r>
-      <w:proofErr w:type="gramStart"/>
-      <w:r>
-        <w:rPr>
-          <w:rFonts w:ascii="Arial" w:hAnsi="Arial" w:cs="Arial"/>
-          <w:color w:val="333333"/>
-          <w:lang w:val="en"/>
-        </w:rPr>
-        <w:t>NAME,PREFERRED</w:t>
-      </w:r>
-      <w:proofErr w:type="gramEnd"/>
-      <w:r>
-        <w:rPr>
-          <w:rFonts w:ascii="Arial" w:hAnsi="Arial" w:cs="Arial"/>
-          <w:color w:val="333333"/>
-          <w:lang w:val="en"/>
-        </w:rPr>
-        <w:t>_DEFINITION, EVS_SOURCE, ORIGIN</w:t>
-      </w:r>
-      <w:r>
-        <w:rPr>
-          <w:rFonts w:ascii="Arial" w:hAnsi="Arial" w:cs="Arial"/>
-          <w:lang w:val="en"/>
-        </w:rPr>
-        <w:t xml:space="preserve"> </w:t>
-      </w:r>
-    </w:p>
-    <w:p>
-      <w:pPr>
-        <w:rPr>
-          <w:rFonts w:ascii="Arial" w:hAnsi="Arial" w:cs="Arial"/>
-          <w:lang w:val="en"/>
-        </w:rPr>
-      </w:pPr>
-      <w:r>
-        <w:rPr>
-          <w:rFonts w:ascii="Arial" w:hAnsi="Arial" w:cs="Arial"/>
-          <w:lang w:val="en"/>
-        </w:rPr>
-        <w:t>Names and order the columns must remain as given.</w:t>
-      </w:r>
-    </w:p>
-    <w:p>
-      <w:pPr>
-        <w:rPr>
-          <w:rFonts w:ascii="Arial" w:hAnsi="Arial" w:cs="Arial"/>
-          <w:lang w:val="en"/>
-        </w:rPr>
-      </w:pPr>
-      <w:r>
-        <w:rPr>
-          <w:rFonts w:ascii="Arial" w:hAnsi="Arial" w:cs="Arial"/>
-          <w:lang w:val="en"/>
-        </w:rPr>
-        <w:t>All other rows have to contain corresponding data.</w:t>
-      </w:r>
-    </w:p>
-    <w:p>
-      <w:pPr>
-        <w:rPr>
-          <w:rFonts w:ascii="Arial" w:hAnsi="Arial" w:cs="Arial"/>
-          <w:lang w:val="en"/>
-        </w:rPr>
-      </w:pPr>
+    </w:p>
+    <w:p>
+      <w:pPr>
+        <w:rPr>
+          <w:rFonts w:ascii="Arial" w:hAnsi="Arial" w:cs="Arial"/>
+          <w:color w:val="333333"/>
+          <w:sz w:val="24"/>
+          <w:szCs w:val="24"/>
+          <w:lang w:val="en"/>
+        </w:rPr>
+      </w:pPr>
+      <w:r>
+        <w:rPr>
+          <w:rFonts w:ascii="Arial" w:hAnsi="Arial" w:cs="Arial"/>
+          <w:color w:val="333333"/>
+          <w:sz w:val="24"/>
+          <w:szCs w:val="24"/>
+          <w:lang w:val="en"/>
+        </w:rPr>
+        <w:t xml:space="preserve">Files locations are placed below. </w:t>
+      </w:r>
     </w:p>
     <w:p>
       <w:pPr>
@@ -893,6 +737,7 @@
         </w:r>
         <w:r>
           <w:rPr>
+            <w:rStyle w:val="Hyperlink"/>
             <w:lang w:val="en"/>
           </w:rPr>
           <w:t xml:space="preserve"> </w:t>
@@ -905,19 +750,1034 @@
             <w:szCs w:val="24"/>
             <w:lang w:val="en"/>
           </w:rPr>
-          <w:t xml:space="preserve">PROTOCOLS </w:t>
-        </w:r>
-        <w:r>
-          <w:rPr>
-            <w:rStyle w:val="Hyperlink"/>
-            <w:rFonts w:ascii="Arial" w:hAnsi="Arial" w:cs="Arial"/>
-            <w:sz w:val="24"/>
-            <w:szCs w:val="24"/>
-            <w:lang w:val="en"/>
-          </w:rPr>
-          <w:t>/data_upload_instuctions%20.txt</w:t>
+          <w:t>PROTOCOLS /data_upload_instuctions.txt</w:t>
         </w:r>
       </w:hyperlink>
+    </w:p>
+    <w:p>
+      <w:pPr>
+        <w:rPr>
+          <w:rFonts w:ascii="Arial" w:hAnsi="Arial" w:cs="Arial"/>
+          <w:sz w:val="24"/>
+          <w:szCs w:val="24"/>
+          <w:lang w:val="en"/>
+        </w:rPr>
+      </w:pPr>
+    </w:p>
+    <w:p>
+      <w:pPr>
+        <w:rPr>
+          <w:rFonts w:ascii="Arial" w:hAnsi="Arial" w:cs="Arial"/>
+          <w:sz w:val="24"/>
+          <w:szCs w:val="24"/>
+          <w:lang w:val="en"/>
+        </w:rPr>
+      </w:pPr>
+    </w:p>
+    <w:p>
+      <w:pPr>
+        <w:rPr>
+          <w:rFonts w:ascii="Arial" w:hAnsi="Arial" w:cs="Arial"/>
+          <w:color w:val="333333"/>
+          <w:sz w:val="24"/>
+          <w:szCs w:val="24"/>
+          <w:lang w:val="en"/>
+        </w:rPr>
+      </w:pPr>
+      <w:r>
+        <w:rPr>
+          <w:rFonts w:ascii="Arial" w:hAnsi="Arial" w:cs="Arial"/>
+          <w:color w:val="333333"/>
+          <w:sz w:val="24"/>
+          <w:szCs w:val="24"/>
+          <w:lang w:val="en"/>
+        </w:rPr>
+        <w:t>1.</w:t>
+      </w:r>
+      <w:r>
+        <w:rPr>
+          <w:rFonts w:ascii="Arial" w:hAnsi="Arial" w:cs="Arial"/>
+          <w:color w:val="333333"/>
+          <w:sz w:val="24"/>
+          <w:szCs w:val="24"/>
+          <w:lang w:val="en"/>
+        </w:rPr>
+        <w:t xml:space="preserve">When you create </w:t>
+      </w:r>
+      <w:r>
+        <w:rPr>
+          <w:rFonts w:ascii="Arial" w:hAnsi="Arial" w:cs="Arial"/>
+          <w:i/>
+          <w:color w:val="000000" w:themeColor="text1"/>
+          <w:sz w:val="24"/>
+          <w:szCs w:val="24"/>
+          <w:lang w:val="en"/>
+        </w:rPr>
+        <w:t>Protocol</w:t>
+      </w:r>
+      <w:r>
+        <w:rPr>
+          <w:rFonts w:ascii="Arial" w:hAnsi="Arial" w:cs="Arial"/>
+          <w:i/>
+          <w:color w:val="333333"/>
+          <w:sz w:val="24"/>
+          <w:szCs w:val="24"/>
+          <w:lang w:val="en"/>
+        </w:rPr>
+        <w:t>s.csv</w:t>
+      </w:r>
+      <w:r>
+        <w:rPr>
+          <w:rFonts w:ascii="Arial" w:hAnsi="Arial" w:cs="Arial"/>
+          <w:color w:val="333333"/>
+          <w:sz w:val="24"/>
+          <w:szCs w:val="24"/>
+          <w:lang w:val="en"/>
+        </w:rPr>
+        <w:t xml:space="preserve"> file</w:t>
+      </w:r>
+      <w:r>
+        <w:rPr>
+          <w:rFonts w:ascii="Arial" w:hAnsi="Arial" w:cs="Arial"/>
+          <w:color w:val="333333"/>
+          <w:sz w:val="24"/>
+          <w:szCs w:val="24"/>
+          <w:lang w:val="en"/>
+        </w:rPr>
+        <w:t xml:space="preserve"> make sure it has the same format as </w:t>
+      </w:r>
+      <w:r>
+        <w:rPr>
+          <w:rFonts w:ascii="Arial" w:hAnsi="Arial" w:cs="Arial"/>
+          <w:i/>
+          <w:color w:val="333333"/>
+          <w:sz w:val="24"/>
+          <w:szCs w:val="24"/>
+          <w:lang w:val="en"/>
+        </w:rPr>
+        <w:t>Sample_Protocols_Upload.csv</w:t>
+      </w:r>
+      <w:r>
+        <w:rPr>
+          <w:rFonts w:ascii="Arial" w:hAnsi="Arial" w:cs="Arial"/>
+          <w:color w:val="333333"/>
+          <w:sz w:val="24"/>
+          <w:szCs w:val="24"/>
+          <w:lang w:val="en"/>
+        </w:rPr>
+        <w:t xml:space="preserve">. </w:t>
+      </w:r>
+    </w:p>
+    <w:p>
+      <w:r>
+        <w:rPr>
+          <w:rFonts w:ascii="Arial" w:hAnsi="Arial" w:cs="Arial"/>
+          <w:color w:val="333333"/>
+          <w:sz w:val="24"/>
+          <w:szCs w:val="24"/>
+          <w:lang w:val="en"/>
+        </w:rPr>
+        <w:t>2.</w:t>
+      </w:r>
+      <w:r>
+        <w:rPr>
+          <w:rFonts w:ascii="Arial" w:hAnsi="Arial" w:cs="Arial"/>
+          <w:color w:val="333333"/>
+          <w:sz w:val="24"/>
+          <w:szCs w:val="24"/>
+          <w:lang w:val="en"/>
+        </w:rPr>
+        <w:t xml:space="preserve">First row consists </w:t>
+      </w:r>
+      <w:r>
+        <w:rPr>
+          <w:rFonts w:ascii="Arial" w:hAnsi="Arial" w:cs="Arial"/>
+          <w:color w:val="333333"/>
+          <w:sz w:val="24"/>
+          <w:szCs w:val="24"/>
+          <w:lang w:val="en"/>
+        </w:rPr>
+        <w:t xml:space="preserve">of columns </w:t>
+      </w:r>
+      <w:r>
+        <w:rPr>
+          <w:rFonts w:ascii="Arial" w:hAnsi="Arial" w:cs="Arial"/>
+          <w:color w:val="333333"/>
+          <w:sz w:val="24"/>
+          <w:szCs w:val="24"/>
+          <w:lang w:val="en"/>
+        </w:rPr>
+        <w:t>name</w:t>
+      </w:r>
+      <w:r>
+        <w:rPr>
+          <w:rFonts w:ascii="Arial" w:hAnsi="Arial" w:cs="Arial"/>
+          <w:color w:val="333333"/>
+          <w:sz w:val="24"/>
+          <w:szCs w:val="24"/>
+          <w:lang w:val="en"/>
+        </w:rPr>
+        <w:t>s:</w:t>
+      </w:r>
+    </w:p>
+    <w:p>
+      <w:pPr>
+        <w:rPr>
+          <w:rFonts w:ascii="Arial" w:hAnsi="Arial" w:cs="Arial"/>
+          <w:lang w:val="en"/>
+        </w:rPr>
+      </w:pPr>
+      <w:r>
+        <w:rPr>
+          <w:rFonts w:ascii="Arial" w:hAnsi="Arial" w:cs="Arial"/>
+          <w:color w:val="333333"/>
+          <w:lang w:val="en"/>
+        </w:rPr>
+        <w:t>PREFERRED_NAME,</w:t>
+      </w:r>
+      <w:r>
+        <w:rPr>
+          <w:rFonts w:ascii="Arial" w:hAnsi="Arial" w:cs="Arial"/>
+          <w:color w:val="333333"/>
+          <w:lang w:val="en"/>
+        </w:rPr>
+        <w:t xml:space="preserve"> </w:t>
+      </w:r>
+      <w:r>
+        <w:rPr>
+          <w:rFonts w:ascii="Arial" w:hAnsi="Arial" w:cs="Arial"/>
+          <w:color w:val="333333"/>
+          <w:lang w:val="en"/>
+        </w:rPr>
+        <w:t>LONG_NAME,</w:t>
+      </w:r>
+      <w:r>
+        <w:rPr>
+          <w:rFonts w:ascii="Arial" w:hAnsi="Arial" w:cs="Arial"/>
+          <w:color w:val="333333"/>
+          <w:lang w:val="en"/>
+        </w:rPr>
+        <w:t xml:space="preserve"> </w:t>
+      </w:r>
+      <w:r>
+        <w:rPr>
+          <w:rFonts w:ascii="Arial" w:hAnsi="Arial" w:cs="Arial"/>
+          <w:color w:val="333333"/>
+          <w:lang w:val="en"/>
+        </w:rPr>
+        <w:t>PREFERRED_DEFINITION,</w:t>
+      </w:r>
+      <w:r>
+        <w:rPr>
+          <w:rFonts w:ascii="Arial" w:hAnsi="Arial" w:cs="Arial"/>
+          <w:color w:val="333333"/>
+          <w:lang w:val="en"/>
+        </w:rPr>
+        <w:t xml:space="preserve"> </w:t>
+      </w:r>
+      <w:r>
+        <w:rPr>
+          <w:rFonts w:ascii="Arial" w:hAnsi="Arial" w:cs="Arial"/>
+          <w:color w:val="333333"/>
+          <w:lang w:val="en"/>
+        </w:rPr>
+        <w:t>CONTEXT,</w:t>
+      </w:r>
+      <w:r>
+        <w:rPr>
+          <w:rFonts w:ascii="Arial" w:hAnsi="Arial" w:cs="Arial"/>
+          <w:color w:val="333333"/>
+          <w:lang w:val="en"/>
+        </w:rPr>
+        <w:t xml:space="preserve"> </w:t>
+      </w:r>
+      <w:r>
+        <w:rPr>
+          <w:rFonts w:ascii="Arial" w:hAnsi="Arial" w:cs="Arial"/>
+          <w:color w:val="333333"/>
+          <w:lang w:val="en"/>
+        </w:rPr>
+        <w:t>WORKFLOW_STATUS</w:t>
+      </w:r>
+      <w:r>
+        <w:rPr>
+          <w:rFonts w:ascii="Arial" w:hAnsi="Arial" w:cs="Arial"/>
+          <w:color w:val="333333"/>
+          <w:lang w:val="en"/>
+        </w:rPr>
+        <w:t>,</w:t>
+      </w:r>
+      <w:r>
+        <w:rPr>
+          <w:rFonts w:ascii="Arial" w:hAnsi="Arial" w:cs="Arial"/>
+          <w:color w:val="333333"/>
+          <w:lang w:val="en"/>
+        </w:rPr>
+        <w:t xml:space="preserve"> ORIGIN</w:t>
+      </w:r>
+      <w:r>
+        <w:rPr>
+          <w:rFonts w:ascii="Arial" w:hAnsi="Arial" w:cs="Arial"/>
+          <w:color w:val="333333"/>
+          <w:lang w:val="en"/>
+        </w:rPr>
+        <w:t>,</w:t>
+      </w:r>
+      <w:r>
+        <w:t xml:space="preserve"> </w:t>
+      </w:r>
+      <w:r>
+        <w:rPr>
+          <w:rFonts w:ascii="Arial" w:hAnsi="Arial" w:cs="Arial"/>
+          <w:color w:val="333333"/>
+          <w:lang w:val="en"/>
+        </w:rPr>
+        <w:t>TYPE</w:t>
+      </w:r>
+      <w:r>
+        <w:rPr>
+          <w:rFonts w:ascii="Arial" w:hAnsi="Arial" w:cs="Arial"/>
+          <w:lang w:val="en"/>
+        </w:rPr>
+        <w:t xml:space="preserve">, </w:t>
+      </w:r>
+      <w:r>
+        <w:rPr>
+          <w:rFonts w:ascii="Arial" w:hAnsi="Arial" w:cs="Arial"/>
+          <w:color w:val="333333"/>
+          <w:lang w:val="en"/>
+        </w:rPr>
+        <w:t>PROTOCOL_ID</w:t>
+      </w:r>
+      <w:r>
+        <w:rPr>
+          <w:rFonts w:ascii="Arial" w:hAnsi="Arial" w:cs="Arial"/>
+          <w:color w:val="333333"/>
+          <w:lang w:val="en"/>
+        </w:rPr>
+        <w:t>,</w:t>
+      </w:r>
+      <w:r>
+        <w:t xml:space="preserve"> </w:t>
+      </w:r>
+      <w:r>
+        <w:rPr>
+          <w:rFonts w:ascii="Arial" w:hAnsi="Arial" w:cs="Arial"/>
+          <w:color w:val="333333"/>
+          <w:lang w:val="en"/>
+        </w:rPr>
+        <w:t>PHASE</w:t>
+      </w:r>
+      <w:r>
+        <w:rPr>
+          <w:rFonts w:ascii="Arial" w:hAnsi="Arial" w:cs="Arial"/>
+          <w:lang w:val="en"/>
+        </w:rPr>
+        <w:t>,</w:t>
+      </w:r>
+      <w:r>
+        <w:rPr>
+          <w:rFonts w:ascii="Calibri" w:hAnsi="Calibri"/>
+          <w:color w:val="000000"/>
+        </w:rPr>
+        <w:t xml:space="preserve"> </w:t>
+      </w:r>
+      <w:r>
+        <w:rPr>
+          <w:rFonts w:ascii="Arial" w:eastAsia="Times New Roman" w:hAnsi="Arial" w:cs="Arial"/>
+          <w:color w:val="000000"/>
+        </w:rPr>
+        <w:t>LEAD_ORG</w:t>
+      </w:r>
+      <w:r>
+        <w:rPr>
+          <w:rFonts w:ascii="Arial" w:hAnsi="Arial" w:cs="Arial"/>
+          <w:lang w:val="en"/>
+        </w:rPr>
+        <w:t>.</w:t>
+      </w:r>
+    </w:p>
+    <w:p>
+      <w:pPr>
+        <w:rPr>
+          <w:rFonts w:ascii="Arial" w:hAnsi="Arial" w:cs="Arial"/>
+          <w:lang w:val="en"/>
+        </w:rPr>
+      </w:pPr>
+      <w:r>
+        <w:rPr>
+          <w:rFonts w:ascii="Arial" w:hAnsi="Arial" w:cs="Arial"/>
+          <w:lang w:val="en"/>
+        </w:rPr>
+        <w:t>All other rows have to contain corresponding data.</w:t>
+      </w:r>
+    </w:p>
+    <w:p>
+      <w:pPr>
+        <w:rPr>
+          <w:rFonts w:ascii="Arial" w:hAnsi="Arial" w:cs="Arial"/>
+          <w:lang w:val="en"/>
+        </w:rPr>
+      </w:pPr>
+      <w:r>
+        <w:rPr>
+          <w:rFonts w:ascii="Arial" w:hAnsi="Arial" w:cs="Arial"/>
+          <w:lang w:val="en"/>
+        </w:rPr>
+        <w:t>3.</w:t>
+      </w:r>
+      <w:r>
+        <w:rPr>
+          <w:rFonts w:ascii="Arial" w:hAnsi="Arial" w:cs="Arial"/>
+          <w:lang w:val="en"/>
+        </w:rPr>
+        <w:t>Names and order the columns must remain as given.</w:t>
+      </w:r>
+    </w:p>
+    <w:p>
+      <w:pPr>
+        <w:rPr>
+          <w:rFonts w:ascii="Arial" w:hAnsi="Arial" w:cs="Arial"/>
+          <w:lang w:val="en"/>
+        </w:rPr>
+      </w:pPr>
+      <w:r>
+        <w:rPr>
+          <w:rFonts w:ascii="Arial" w:hAnsi="Arial" w:cs="Arial"/>
+          <w:lang w:val="en"/>
+        </w:rPr>
+        <w:t>4.</w:t>
+      </w:r>
+      <w:r>
+        <w:rPr>
+          <w:rFonts w:ascii="Arial" w:hAnsi="Arial" w:cs="Arial"/>
+          <w:lang w:val="en"/>
+        </w:rPr>
+        <w:t>Columns PREFERRED_NAME, LONG_NAME,</w:t>
+      </w:r>
+      <w:r>
+        <w:rPr>
+          <w:rFonts w:ascii="Arial" w:hAnsi="Arial" w:cs="Arial"/>
+          <w:lang w:val="en"/>
+        </w:rPr>
+        <w:t xml:space="preserve"> </w:t>
+      </w:r>
+      <w:r>
+        <w:rPr>
+          <w:rFonts w:ascii="Arial" w:hAnsi="Arial" w:cs="Arial"/>
+          <w:lang w:val="en"/>
+        </w:rPr>
+        <w:t>PREFERRED_DEFINITION</w:t>
+      </w:r>
+      <w:r>
+        <w:rPr>
+          <w:rFonts w:ascii="Arial" w:hAnsi="Arial" w:cs="Arial"/>
+          <w:lang w:val="en"/>
+        </w:rPr>
+        <w:t>,</w:t>
+      </w:r>
+      <w:r>
+        <w:rPr>
+          <w:rFonts w:ascii="Arial" w:hAnsi="Arial" w:cs="Arial"/>
+          <w:color w:val="333333"/>
+          <w:lang w:val="en"/>
+        </w:rPr>
+        <w:t xml:space="preserve"> </w:t>
+      </w:r>
+      <w:r>
+        <w:rPr>
+          <w:rFonts w:ascii="Arial" w:hAnsi="Arial" w:cs="Arial"/>
+          <w:color w:val="333333"/>
+          <w:lang w:val="en"/>
+        </w:rPr>
+        <w:t>CONTEXT,</w:t>
+      </w:r>
+      <w:r>
+        <w:rPr>
+          <w:rFonts w:ascii="Arial" w:hAnsi="Arial" w:cs="Arial"/>
+          <w:color w:val="333333"/>
+          <w:lang w:val="en"/>
+        </w:rPr>
+        <w:t xml:space="preserve"> </w:t>
+      </w:r>
+      <w:r>
+        <w:rPr>
+          <w:rFonts w:ascii="Arial" w:hAnsi="Arial" w:cs="Arial"/>
+          <w:color w:val="333333"/>
+          <w:lang w:val="en"/>
+        </w:rPr>
+        <w:t>PROTOCOL_ID</w:t>
+      </w:r>
+      <w:r>
+        <w:rPr>
+          <w:rFonts w:ascii="Arial" w:hAnsi="Arial" w:cs="Arial"/>
+          <w:color w:val="333333"/>
+          <w:lang w:val="en"/>
+        </w:rPr>
+        <w:t>,</w:t>
+      </w:r>
+      <w:r>
+        <w:rPr>
+          <w:rFonts w:ascii="Arial" w:hAnsi="Arial" w:cs="Arial"/>
+          <w:color w:val="333333"/>
+          <w:lang w:val="en"/>
+        </w:rPr>
+        <w:t xml:space="preserve"> </w:t>
+      </w:r>
+      <w:r>
+        <w:rPr>
+          <w:rFonts w:ascii="Arial" w:hAnsi="Arial" w:cs="Arial"/>
+          <w:lang w:val="en"/>
+        </w:rPr>
+        <w:t>must be populated otherwise a record will be rejected.</w:t>
+      </w:r>
+    </w:p>
+    <w:p>
+      <w:pPr>
+        <w:rPr>
+          <w:rFonts w:ascii="Arial" w:hAnsi="Arial" w:cs="Arial"/>
+          <w:lang w:val="en"/>
+        </w:rPr>
+      </w:pPr>
+      <w:r>
+        <w:rPr>
+          <w:rFonts w:ascii="Arial" w:hAnsi="Arial" w:cs="Arial"/>
+          <w:lang w:val="en"/>
+        </w:rPr>
+        <w:t>5.</w:t>
+      </w:r>
+      <w:r>
+        <w:rPr>
+          <w:rFonts w:ascii="Arial" w:hAnsi="Arial" w:cs="Arial"/>
+          <w:lang w:val="en"/>
+        </w:rPr>
+        <w:t>Authorized</w:t>
+      </w:r>
+      <w:r>
+        <w:rPr>
+          <w:rFonts w:ascii="Arial" w:hAnsi="Arial" w:cs="Arial"/>
+          <w:lang w:val="en"/>
+        </w:rPr>
+        <w:t xml:space="preserve"> </w:t>
+      </w:r>
+      <w:r>
+        <w:rPr>
+          <w:rFonts w:ascii="Arial" w:hAnsi="Arial" w:cs="Arial"/>
+          <w:lang w:val="en"/>
+        </w:rPr>
+        <w:t>c</w:t>
+      </w:r>
+      <w:r>
+        <w:rPr>
+          <w:rFonts w:ascii="Arial" w:hAnsi="Arial" w:cs="Arial"/>
+          <w:lang w:val="en"/>
+        </w:rPr>
+        <w:t>olumns length:</w:t>
+      </w:r>
+      <w:r>
+        <w:rPr>
+          <w:rFonts w:ascii="Arial" w:hAnsi="Arial" w:cs="Arial"/>
+          <w:lang w:val="en"/>
+        </w:rPr>
+        <w:t xml:space="preserve"> </w:t>
+      </w:r>
+    </w:p>
+    <w:p>
+      <w:pPr>
+        <w:rPr>
+          <w:rFonts w:ascii="Arial" w:hAnsi="Arial" w:cs="Arial"/>
+          <w:lang w:val="en"/>
+        </w:rPr>
+      </w:pPr>
+      <w:r>
+        <w:rPr>
+          <w:rFonts w:ascii="Arial" w:hAnsi="Arial" w:cs="Arial"/>
+          <w:lang w:val="en"/>
+        </w:rPr>
+        <w:t xml:space="preserve">  PREFERRED_NAME must not exceed 30 Characters. </w:t>
+      </w:r>
+    </w:p>
+    <w:p>
+      <w:pPr>
+        <w:rPr>
+          <w:rFonts w:ascii="Arial" w:hAnsi="Arial" w:cs="Arial"/>
+          <w:lang w:val="en"/>
+        </w:rPr>
+      </w:pPr>
+      <w:r>
+        <w:rPr>
+          <w:rFonts w:ascii="Arial" w:hAnsi="Arial" w:cs="Arial"/>
+          <w:lang w:val="en"/>
+        </w:rPr>
+        <w:t xml:space="preserve">  LONG_NAME must not exceed 255 Characters. </w:t>
+      </w:r>
+    </w:p>
+    <w:p>
+      <w:pPr>
+        <w:rPr>
+          <w:rFonts w:ascii="Arial" w:hAnsi="Arial" w:cs="Arial"/>
+          <w:lang w:val="en"/>
+        </w:rPr>
+      </w:pPr>
+      <w:r>
+        <w:rPr>
+          <w:rFonts w:ascii="Arial" w:hAnsi="Arial" w:cs="Arial"/>
+          <w:lang w:val="en"/>
+        </w:rPr>
+        <w:t xml:space="preserve">  PREFERRED_DEFINITION must not exceed 2000</w:t>
+      </w:r>
+      <w:r>
+        <w:rPr>
+          <w:rFonts w:ascii="Arial" w:hAnsi="Arial" w:cs="Arial"/>
+          <w:lang w:val="en"/>
+        </w:rPr>
+        <w:t xml:space="preserve"> </w:t>
+      </w:r>
+      <w:r>
+        <w:rPr>
+          <w:rFonts w:ascii="Arial" w:hAnsi="Arial" w:cs="Arial"/>
+          <w:lang w:val="en"/>
+        </w:rPr>
+        <w:t xml:space="preserve">Characters. </w:t>
+      </w:r>
+    </w:p>
+    <w:p>
+      <w:pPr>
+        <w:rPr>
+          <w:rFonts w:ascii="Arial" w:hAnsi="Arial" w:cs="Arial"/>
+          <w:color w:val="333333"/>
+          <w:lang w:val="en"/>
+        </w:rPr>
+      </w:pPr>
+      <w:r>
+        <w:rPr>
+          <w:rFonts w:ascii="Arial" w:hAnsi="Arial" w:cs="Arial"/>
+          <w:color w:val="333333"/>
+          <w:lang w:val="en"/>
+        </w:rPr>
+        <w:t xml:space="preserve">  </w:t>
+      </w:r>
+      <w:r>
+        <w:rPr>
+          <w:rFonts w:ascii="Arial" w:hAnsi="Arial" w:cs="Arial"/>
+          <w:color w:val="333333"/>
+          <w:lang w:val="en"/>
+        </w:rPr>
+        <w:t>CONTEXT</w:t>
+      </w:r>
+      <w:r>
+        <w:rPr>
+          <w:rFonts w:ascii="Arial" w:hAnsi="Arial" w:cs="Arial"/>
+          <w:color w:val="333333"/>
+          <w:lang w:val="en"/>
+        </w:rPr>
+        <w:t xml:space="preserve"> </w:t>
+      </w:r>
+      <w:r>
+        <w:rPr>
+          <w:rFonts w:ascii="Arial" w:hAnsi="Arial" w:cs="Arial"/>
+          <w:lang w:val="en"/>
+        </w:rPr>
+        <w:t xml:space="preserve">must not exceed </w:t>
+      </w:r>
+      <w:r>
+        <w:rPr>
+          <w:rFonts w:ascii="Arial" w:hAnsi="Arial" w:cs="Arial"/>
+          <w:lang w:val="en"/>
+        </w:rPr>
+        <w:t>30</w:t>
+      </w:r>
+      <w:r>
+        <w:rPr>
+          <w:rFonts w:ascii="Arial" w:hAnsi="Arial" w:cs="Arial"/>
+          <w:lang w:val="en"/>
+        </w:rPr>
+        <w:t xml:space="preserve"> Characters.</w:t>
+      </w:r>
+    </w:p>
+    <w:p>
+      <w:pPr>
+        <w:rPr>
+          <w:rFonts w:ascii="Arial" w:hAnsi="Arial" w:cs="Arial"/>
+          <w:lang w:val="en"/>
+        </w:rPr>
+      </w:pPr>
+      <w:r>
+        <w:rPr>
+          <w:rFonts w:ascii="Arial" w:hAnsi="Arial" w:cs="Arial"/>
+          <w:color w:val="333333"/>
+          <w:lang w:val="en"/>
+        </w:rPr>
+        <w:t xml:space="preserve"> </w:t>
+      </w:r>
+      <w:r>
+        <w:rPr>
+          <w:rFonts w:ascii="Arial" w:hAnsi="Arial" w:cs="Arial"/>
+          <w:color w:val="333333"/>
+          <w:lang w:val="en"/>
+        </w:rPr>
+        <w:t>WORKFLOW_STATUS</w:t>
+      </w:r>
+      <w:r>
+        <w:rPr>
+          <w:rFonts w:ascii="Arial" w:hAnsi="Arial" w:cs="Arial"/>
+          <w:color w:val="333333"/>
+          <w:lang w:val="en"/>
+        </w:rPr>
+        <w:t xml:space="preserve"> </w:t>
+      </w:r>
+      <w:r>
+        <w:rPr>
+          <w:rFonts w:ascii="Arial" w:hAnsi="Arial" w:cs="Arial"/>
+          <w:lang w:val="en"/>
+        </w:rPr>
+        <w:t>must not exceed 20</w:t>
+      </w:r>
+      <w:r>
+        <w:rPr>
+          <w:rFonts w:ascii="Arial" w:hAnsi="Arial" w:cs="Arial"/>
+          <w:lang w:val="en"/>
+        </w:rPr>
+        <w:t xml:space="preserve"> </w:t>
+      </w:r>
+      <w:r>
+        <w:rPr>
+          <w:rFonts w:ascii="Arial" w:hAnsi="Arial" w:cs="Arial"/>
+          <w:lang w:val="en"/>
+        </w:rPr>
+        <w:t xml:space="preserve">Characters. </w:t>
+      </w:r>
+      <w:r>
+        <w:rPr>
+          <w:rFonts w:ascii="Arial" w:hAnsi="Arial" w:cs="Arial"/>
+          <w:lang w:val="en"/>
+        </w:rPr>
+        <w:t xml:space="preserve">(if </w:t>
+      </w:r>
+      <w:r>
+        <w:rPr>
+          <w:rFonts w:ascii="Arial" w:hAnsi="Arial" w:cs="Arial"/>
+          <w:color w:val="333333"/>
+          <w:lang w:val="en"/>
+        </w:rPr>
+        <w:t>WORKFLOW_STATUS</w:t>
+      </w:r>
+      <w:r>
+        <w:rPr>
+          <w:rFonts w:ascii="Arial" w:hAnsi="Arial" w:cs="Arial"/>
+          <w:color w:val="333333"/>
+          <w:lang w:val="en"/>
+        </w:rPr>
+        <w:t xml:space="preserve"> value is not </w:t>
+      </w:r>
+      <w:proofErr w:type="gramStart"/>
+      <w:r>
+        <w:rPr>
+          <w:rFonts w:ascii="Arial" w:hAnsi="Arial" w:cs="Arial"/>
+          <w:color w:val="333333"/>
+          <w:lang w:val="en"/>
+        </w:rPr>
+        <w:t>provided,</w:t>
+      </w:r>
+      <w:proofErr w:type="gramEnd"/>
+      <w:r>
+        <w:rPr>
+          <w:rFonts w:ascii="Arial" w:hAnsi="Arial" w:cs="Arial"/>
+          <w:color w:val="333333"/>
+          <w:lang w:val="en"/>
+        </w:rPr>
+        <w:t xml:space="preserve"> it will be set to </w:t>
+      </w:r>
+      <w:r>
+        <w:rPr>
+          <w:rFonts w:ascii="Arial" w:hAnsi="Arial" w:cs="Arial"/>
+          <w:color w:val="333333"/>
+          <w:lang w:val="en"/>
+        </w:rPr>
+        <w:t>"RELEASED"</w:t>
+      </w:r>
+      <w:r>
+        <w:rPr>
+          <w:rFonts w:ascii="Arial" w:hAnsi="Arial" w:cs="Arial"/>
+          <w:color w:val="333333"/>
+          <w:lang w:val="en"/>
+        </w:rPr>
+        <w:t>)</w:t>
+      </w:r>
+    </w:p>
+    <w:p>
+      <w:pPr>
+        <w:rPr>
+          <w:rFonts w:ascii="Arial" w:hAnsi="Arial" w:cs="Arial"/>
+          <w:lang w:val="en"/>
+        </w:rPr>
+      </w:pPr>
+      <w:r>
+        <w:rPr>
+          <w:rFonts w:ascii="Arial" w:hAnsi="Arial" w:cs="Arial"/>
+          <w:color w:val="333333"/>
+          <w:lang w:val="en"/>
+        </w:rPr>
+        <w:t xml:space="preserve"> </w:t>
+      </w:r>
+      <w:r>
+        <w:rPr>
+          <w:rFonts w:ascii="Arial" w:hAnsi="Arial" w:cs="Arial"/>
+          <w:color w:val="333333"/>
+          <w:lang w:val="en"/>
+        </w:rPr>
+        <w:t>TYPE</w:t>
+      </w:r>
+      <w:r>
+        <w:rPr>
+          <w:rFonts w:ascii="Arial" w:hAnsi="Arial" w:cs="Arial"/>
+          <w:color w:val="333333"/>
+          <w:lang w:val="en"/>
+        </w:rPr>
+        <w:t xml:space="preserve"> </w:t>
+      </w:r>
+      <w:r>
+        <w:rPr>
+          <w:rFonts w:ascii="Arial" w:hAnsi="Arial" w:cs="Arial"/>
+          <w:lang w:val="en"/>
+        </w:rPr>
+        <w:t xml:space="preserve">must not exceed 240 Characters. </w:t>
+      </w:r>
+      <w:r>
+        <w:rPr>
+          <w:rFonts w:ascii="Arial" w:hAnsi="Arial" w:cs="Arial"/>
+          <w:lang w:val="en"/>
+        </w:rPr>
+        <w:t>(valid values=null, 'Treatment trials', 'Screening trials, 'Prevention trials', 'Quality of Life trial')</w:t>
+      </w:r>
+    </w:p>
+    <w:p>
+      <w:pPr>
+        <w:rPr>
+          <w:rFonts w:ascii="Arial" w:hAnsi="Arial" w:cs="Arial"/>
+          <w:lang w:val="en"/>
+        </w:rPr>
+      </w:pPr>
+      <w:r>
+        <w:rPr>
+          <w:rFonts w:ascii="Arial" w:hAnsi="Arial" w:cs="Arial"/>
+          <w:lang w:val="en"/>
+        </w:rPr>
+        <w:t xml:space="preserve">  ORIGIN must not exceed 240 Characters. </w:t>
+      </w:r>
+    </w:p>
+    <w:p>
+      <w:pPr>
+        <w:rPr>
+          <w:rFonts w:ascii="Arial" w:hAnsi="Arial" w:cs="Arial"/>
+          <w:lang w:val="en"/>
+        </w:rPr>
+      </w:pPr>
+      <w:r>
+        <w:rPr>
+          <w:rFonts w:ascii="Arial" w:hAnsi="Arial" w:cs="Arial"/>
+          <w:lang w:val="en"/>
+        </w:rPr>
+        <w:t xml:space="preserve">  </w:t>
+      </w:r>
+      <w:r>
+        <w:rPr>
+          <w:rFonts w:ascii="Arial" w:hAnsi="Arial" w:cs="Arial"/>
+          <w:lang w:val="en"/>
+        </w:rPr>
+        <w:t>PROTOCOL_ID</w:t>
+      </w:r>
+      <w:r>
+        <w:rPr>
+          <w:rFonts w:ascii="Arial" w:hAnsi="Arial" w:cs="Arial"/>
+          <w:lang w:val="en"/>
+        </w:rPr>
+        <w:t xml:space="preserve"> </w:t>
+      </w:r>
+      <w:r>
+        <w:rPr>
+          <w:rFonts w:ascii="Arial" w:hAnsi="Arial" w:cs="Arial"/>
+          <w:lang w:val="en"/>
+        </w:rPr>
+        <w:t xml:space="preserve">must not exceed 30 Characters. </w:t>
+      </w:r>
+    </w:p>
+    <w:p>
+      <w:pPr>
+        <w:rPr>
+          <w:rFonts w:ascii="Arial" w:hAnsi="Arial" w:cs="Arial"/>
+          <w:lang w:val="en"/>
+        </w:rPr>
+      </w:pPr>
+      <w:r>
+        <w:rPr>
+          <w:rFonts w:ascii="Arial" w:eastAsia="Times New Roman" w:hAnsi="Arial" w:cs="Arial"/>
+          <w:color w:val="000000"/>
+        </w:rPr>
+        <w:t xml:space="preserve">  </w:t>
+      </w:r>
+      <w:r>
+        <w:rPr>
+          <w:rFonts w:ascii="Arial" w:eastAsia="Times New Roman" w:hAnsi="Arial" w:cs="Arial"/>
+          <w:color w:val="000000"/>
+        </w:rPr>
+        <w:t>PHASE</w:t>
+      </w:r>
+      <w:r>
+        <w:rPr>
+          <w:rFonts w:ascii="Arial" w:hAnsi="Arial" w:cs="Arial"/>
+          <w:lang w:val="en"/>
+        </w:rPr>
+        <w:t xml:space="preserve"> must not exceed </w:t>
+      </w:r>
+      <w:r>
+        <w:rPr>
+          <w:rFonts w:ascii="Arial" w:hAnsi="Arial" w:cs="Arial"/>
+          <w:lang w:val="en"/>
+        </w:rPr>
+        <w:t>3</w:t>
+      </w:r>
+      <w:r>
+        <w:rPr>
+          <w:rFonts w:ascii="Arial" w:hAnsi="Arial" w:cs="Arial"/>
+          <w:lang w:val="en"/>
+        </w:rPr>
+        <w:t xml:space="preserve"> Characters.</w:t>
+      </w:r>
+    </w:p>
+    <w:p>
+      <w:pPr>
+        <w:rPr>
+          <w:rFonts w:ascii="Arial" w:hAnsi="Arial" w:cs="Arial"/>
+          <w:lang w:val="en"/>
+        </w:rPr>
+      </w:pPr>
+      <w:r>
+        <w:rPr>
+          <w:rFonts w:ascii="Arial" w:eastAsia="Times New Roman" w:hAnsi="Arial" w:cs="Arial"/>
+          <w:color w:val="000000"/>
+        </w:rPr>
+        <w:t xml:space="preserve">  </w:t>
+      </w:r>
+      <w:r>
+        <w:rPr>
+          <w:rFonts w:ascii="Arial" w:eastAsia="Times New Roman" w:hAnsi="Arial" w:cs="Arial"/>
+          <w:color w:val="000000"/>
+        </w:rPr>
+        <w:t>LEAD_ORG</w:t>
+      </w:r>
+      <w:r>
+        <w:rPr>
+          <w:rFonts w:ascii="Arial" w:eastAsia="Times New Roman" w:hAnsi="Arial" w:cs="Arial"/>
+          <w:color w:val="000000"/>
+        </w:rPr>
+        <w:t xml:space="preserve"> </w:t>
+      </w:r>
+      <w:r>
+        <w:rPr>
+          <w:rFonts w:ascii="Arial" w:hAnsi="Arial" w:cs="Arial"/>
+          <w:lang w:val="en"/>
+        </w:rPr>
+        <w:t xml:space="preserve">must not exceed </w:t>
+      </w:r>
+      <w:r>
+        <w:rPr>
+          <w:rFonts w:ascii="Arial" w:hAnsi="Arial" w:cs="Arial"/>
+          <w:lang w:val="en"/>
+        </w:rPr>
+        <w:t>3</w:t>
+      </w:r>
+      <w:r>
+        <w:rPr>
+          <w:rFonts w:ascii="Arial" w:hAnsi="Arial" w:cs="Arial"/>
+          <w:lang w:val="en"/>
+        </w:rPr>
+        <w:t>0</w:t>
+      </w:r>
+      <w:r>
+        <w:rPr>
+          <w:rFonts w:ascii="Arial" w:hAnsi="Arial" w:cs="Arial"/>
+          <w:lang w:val="en"/>
+        </w:rPr>
+        <w:t xml:space="preserve"> Characters.</w:t>
+      </w:r>
+      <w:bookmarkStart w:id="0" w:name="_GoBack"/>
+      <w:bookmarkEnd w:id="0"/>
+    </w:p>
+    <w:p>
+      <w:pPr>
+        <w:rPr>
+          <w:rFonts w:ascii="Arial" w:hAnsi="Arial" w:cs="Arial"/>
+          <w:lang w:val="en"/>
+        </w:rPr>
+      </w:pPr>
+    </w:p>
+    <w:p>
+      <w:pPr>
+        <w:rPr>
+          <w:rFonts w:ascii="Arial" w:hAnsi="Arial" w:cs="Arial"/>
+          <w:lang w:val="en"/>
+        </w:rPr>
+      </w:pPr>
+      <w:r>
+        <w:rPr>
+          <w:rFonts w:ascii="Arial" w:hAnsi="Arial" w:cs="Arial"/>
+          <w:lang w:val="en"/>
+        </w:rPr>
+        <w:t>6</w:t>
+      </w:r>
+      <w:r>
+        <w:rPr>
+          <w:rFonts w:ascii="Arial" w:hAnsi="Arial" w:cs="Arial"/>
+          <w:lang w:val="en"/>
+        </w:rPr>
+        <w:t>.Name the created file PROTOCOLS.</w:t>
+      </w:r>
+    </w:p>
+    <w:p>
+      <w:pPr>
+        <w:rPr>
+          <w:rFonts w:ascii="Arial" w:hAnsi="Arial" w:cs="Arial"/>
+          <w:lang w:val="en"/>
+        </w:rPr>
+      </w:pPr>
+      <w:r>
+        <w:rPr>
+          <w:rFonts w:ascii="Arial" w:hAnsi="Arial" w:cs="Arial"/>
+          <w:lang w:val="en"/>
+        </w:rPr>
+        <w:t xml:space="preserve">7 Convert an Excel worksheet to PROTOCOLS.csv file by using the Save As command. </w:t>
+      </w:r>
+    </w:p>
+    <w:p>
+      <w:pPr>
+        <w:rPr>
+          <w:rFonts w:ascii="Arial" w:hAnsi="Arial" w:cs="Arial"/>
+          <w:lang w:val="en"/>
+        </w:rPr>
+      </w:pPr>
+      <w:r>
+        <w:rPr>
+          <w:rFonts w:ascii="Arial" w:hAnsi="Arial" w:cs="Arial"/>
+          <w:lang w:val="en"/>
+        </w:rPr>
+        <w:t xml:space="preserve">8.Click the File menu, and then click Save As. </w:t>
+      </w:r>
+    </w:p>
+    <w:p>
+      <w:pPr>
+        <w:rPr>
+          <w:rFonts w:ascii="Arial" w:hAnsi="Arial" w:cs="Arial"/>
+          <w:lang w:val="en"/>
+        </w:rPr>
+      </w:pPr>
+      <w:r>
+        <w:rPr>
+          <w:rFonts w:ascii="Arial" w:hAnsi="Arial" w:cs="Arial"/>
+          <w:lang w:val="en"/>
+        </w:rPr>
+        <w:t>9.In the Save as type box, choose CSV (Comma delimited).</w:t>
+      </w:r>
     </w:p>
     <w:p>
       <w:pPr>
@@ -1173,15 +2033,6 @@
         </w:rPr>
         <w:t>3.</w:t>
       </w:r>
-      <w:r>
-        <w:rPr>
-          <w:rFonts w:ascii="Arial" w:hAnsi="Arial" w:cs="Arial"/>
-          <w:color w:val="000000" w:themeColor="text1"/>
-          <w:sz w:val="24"/>
-          <w:szCs w:val="24"/>
-        </w:rPr>
-        <w:t xml:space="preserve"> </w:t>
-      </w:r>
       <w:hyperlink r:id="rId9" w:tooltip="CONCEPTS_DBA.ctl" w:history="1">
         <w:r>
           <w:rPr>
@@ -1191,10 +2042,8 @@
             <w:szCs w:val="24"/>
             <w:lang w:val="en"/>
           </w:rPr>
-          <w:t xml:space="preserve"> PROTOCOLS</w:t>
+          <w:t>PROTOCOLS</w:t>
         </w:r>
-        <w:bookmarkStart w:id="0" w:name="_GoBack"/>
-        <w:bookmarkEnd w:id="0"/>
         <w:r>
           <w:rPr>
             <w:rFonts w:ascii="Arial" w:hAnsi="Arial" w:cs="Arial"/>
@@ -1242,7 +2091,7 @@
           <w:sz w:val="24"/>
           <w:szCs w:val="24"/>
         </w:rPr>
-        <w:t>4. DELETE_TEMP_</w:t>
+        <w:t>4.DELETE_TEMP_</w:t>
       </w:r>
       <w:r>
         <w:rPr>
@@ -1323,7 +2172,6 @@
           <w:color w:val="333333"/>
           <w:sz w:val="24"/>
           <w:szCs w:val="24"/>
-          <w:lang w:val="en"/>
         </w:rPr>
       </w:pPr>
       <w:r>
@@ -1344,30 +2192,8 @@
           <w:szCs w:val="24"/>
           <w:lang w:val="en"/>
         </w:rPr>
-        <w:t xml:space="preserve">can be find </w:t>
-      </w:r>
-      <w:proofErr w:type="gramStart"/>
-      <w:r>
-        <w:rPr>
-          <w:rFonts w:ascii="Arial" w:hAnsi="Arial" w:cs="Arial"/>
-          <w:color w:val="333333"/>
-          <w:sz w:val="24"/>
-          <w:szCs w:val="24"/>
-          <w:lang w:val="en"/>
-        </w:rPr>
-        <w:t>at :</w:t>
-      </w:r>
-      <w:proofErr w:type="gramEnd"/>
-    </w:p>
-    <w:p>
-      <w:pPr>
-        <w:rPr>
-          <w:rFonts w:ascii="Arial" w:hAnsi="Arial" w:cs="Arial"/>
-          <w:color w:val="333333"/>
-          <w:sz w:val="24"/>
-          <w:szCs w:val="24"/>
-        </w:rPr>
-      </w:pPr>
+        <w:t xml:space="preserve">can be find at </w:t>
+      </w:r>
       <w:hyperlink r:id="rId10" w:history="1">
         <w:r>
           <w:rPr>
@@ -1465,9 +2291,6 @@
       <w:pPr>
         <w:rPr>
           <w:rFonts w:ascii="Arial" w:hAnsi="Arial" w:cs="Arial"/>
-          <w:sz w:val="24"/>
-          <w:szCs w:val="24"/>
-          <w:lang w:val="en"/>
         </w:rPr>
       </w:pPr>
       <w:r>
@@ -1522,7 +2345,25 @@
           <w:szCs w:val="24"/>
           <w:lang w:val="en"/>
         </w:rPr>
-        <w:t xml:space="preserve">ulk load EVS concepts from all sources </w:t>
+        <w:t xml:space="preserve">ulk load </w:t>
+      </w:r>
+      <w:r>
+        <w:rPr>
+          <w:rFonts w:ascii="Arial" w:hAnsi="Arial" w:cs="Arial"/>
+          <w:color w:val="000000" w:themeColor="text1"/>
+          <w:sz w:val="24"/>
+          <w:szCs w:val="24"/>
+        </w:rPr>
+        <w:t>PROTOCOLS</w:t>
+      </w:r>
+      <w:r>
+        <w:rPr>
+          <w:rFonts w:ascii="Arial" w:hAnsi="Arial" w:cs="Arial"/>
+          <w:sz w:val="24"/>
+          <w:szCs w:val="24"/>
+          <w:lang w:val="en"/>
+        </w:rPr>
+        <w:t xml:space="preserve"> from all sources </w:t>
       </w:r>
       <w:r>
         <w:rPr>
@@ -1538,11 +2379,8 @@
           <w:rPr>
             <w:rStyle w:val="Hyperlink"/>
             <w:rFonts w:ascii="Arial" w:hAnsi="Arial" w:cs="Arial"/>
-            <w:sz w:val="24"/>
-            <w:szCs w:val="24"/>
-            <w:lang w:val="en"/>
           </w:rPr>
-          <w:t>https://tracker.nci.nih.gov/browse/CADSRMETA-534</w:t>
+          <w:t>https://tracker.nci.nih.gov/browse/CADSRMETA-598</w:t>
         </w:r>
       </w:hyperlink>
     </w:p>
@@ -1572,7 +2410,34 @@
           <w:szCs w:val="24"/>
           <w:lang w:val="en"/>
         </w:rPr>
-        <w:t>DB script for bulk load EVS concepts from all sources is located at</w:t>
+        <w:t xml:space="preserve">DB script for bulk load </w:t>
+      </w:r>
+      <w:r>
+        <w:rPr>
+          <w:rFonts w:ascii="Arial" w:hAnsi="Arial" w:cs="Arial"/>
+          <w:color w:val="000000" w:themeColor="text1"/>
+          <w:sz w:val="24"/>
+          <w:szCs w:val="24"/>
+        </w:rPr>
+        <w:t>PROTOCOLS</w:t>
+      </w:r>
+      <w:r>
+        <w:rPr>
+          <w:rFonts w:ascii="Arial" w:hAnsi="Arial" w:cs="Arial"/>
+          <w:sz w:val="24"/>
+          <w:szCs w:val="24"/>
+          <w:lang w:val="en"/>
+        </w:rPr>
+        <w:t xml:space="preserve"> </w:t>
+      </w:r>
+      <w:r>
+        <w:rPr>
+          <w:rFonts w:ascii="Arial" w:hAnsi="Arial" w:cs="Arial"/>
+          <w:sz w:val="24"/>
+          <w:szCs w:val="24"/>
+          <w:lang w:val="en"/>
+        </w:rPr>
+        <w:t>is located at</w:t>
       </w:r>
     </w:p>
     <w:p>
@@ -2028,6 +2893,7 @@
   <w:style w:type="character" w:default="1" w:styleId="DefaultParagraphFont">
     <w:name w:val="Default Paragraph Font"/>
     <w:uiPriority w:val="1"/>
+    <w:semiHidden/>
     <w:unhideWhenUsed/>
   </w:style>
   <w:style w:type="table" w:default="1" w:styleId="TableNormal">

--- a/bulk-data-load/data-owners/PROTOCOLS/The Protocols bulk loader on Wiki.docx
+++ b/bulk-data-load/data-owners/PROTOCOLS/The Protocols bulk loader on Wiki.docx
@@ -1701,8 +1701,6 @@
         </w:rPr>
         <w:t xml:space="preserve"> Characters.</w:t>
       </w:r>
-      <w:bookmarkStart w:id="0" w:name="_GoBack"/>
-      <w:bookmarkEnd w:id="0"/>
     </w:p>
     <w:p>
       <w:pPr>
@@ -2444,11 +2442,69 @@
       <w:pPr>
         <w:rPr>
           <w:rFonts w:ascii="Arial" w:hAnsi="Arial" w:cs="Arial"/>
-          <w:sz w:val="24"/>
-          <w:szCs w:val="24"/>
-          <w:lang w:val="en"/>
-        </w:rPr>
-      </w:pPr>
+          <w:color w:val="000000" w:themeColor="text1"/>
+          <w:sz w:val="24"/>
+          <w:szCs w:val="24"/>
+        </w:rPr>
+      </w:pPr>
+      <w:r>
+        <w:fldChar w:fldCharType="begin"/>
+      </w:r>
+      <w:r>
+        <w:instrText xml:space="preserve"> HYPERLINK "https://github.com/CBIIT/cadsr-db/blob/master/bulk-data-load/data-owners/CONCEPTS/UPLOAD_CONCEPTS648.sql" </w:instrText>
+      </w:r>
+      <w:r>
+        <w:fldChar w:fldCharType="separate"/>
+      </w:r>
+      <w:r>
+        <w:rPr>
+          <w:rStyle w:val="Hyperlink"/>
+          <w:rFonts w:ascii="Arial" w:hAnsi="Arial" w:cs="Arial"/>
+          <w:sz w:val="24"/>
+          <w:szCs w:val="24"/>
+          <w:lang w:val="en"/>
+        </w:rPr>
+        <w:t>https://github.com/CBIIT/cadsr-db/blob/master/bulk-data-load/data-owners/</w:t>
+      </w:r>
+      <w:r>
+        <w:rPr>
+          <w:rFonts w:ascii="Arial" w:hAnsi="Arial" w:cs="Arial"/>
+          <w:color w:val="000000" w:themeColor="text1"/>
+          <w:sz w:val="24"/>
+          <w:szCs w:val="24"/>
+        </w:rPr>
+        <w:t xml:space="preserve"> </w:t>
+      </w:r>
+    </w:p>
+    <w:p>
+      <w:pPr>
+        <w:rPr>
+          <w:rFonts w:ascii="Arial" w:hAnsi="Arial" w:cs="Arial"/>
+          <w:sz w:val="24"/>
+          <w:szCs w:val="24"/>
+          <w:lang w:val="en"/>
+        </w:rPr>
+      </w:pPr>
+      <w:r>
+        <w:rPr>
+          <w:rFonts w:ascii="Arial" w:hAnsi="Arial" w:cs="Arial"/>
+          <w:color w:val="333333"/>
+          <w:sz w:val="24"/>
+          <w:szCs w:val="24"/>
+          <w:lang w:val="en"/>
+        </w:rPr>
+        <w:t xml:space="preserve">Files 2,3,4,5 </w:t>
+      </w:r>
+      <w:r>
+        <w:rPr>
+          <w:rFonts w:ascii="Arial" w:hAnsi="Arial" w:cs="Arial"/>
+          <w:color w:val="333333"/>
+          <w:sz w:val="24"/>
+          <w:szCs w:val="24"/>
+          <w:lang w:val="en"/>
+        </w:rPr>
+        <w:t xml:space="preserve">can be find at </w:t>
+      </w:r>
       <w:hyperlink r:id="rId12" w:history="1">
         <w:r>
           <w:rPr>
@@ -2456,11 +2512,70 @@
             <w:rFonts w:ascii="Arial" w:hAnsi="Arial" w:cs="Arial"/>
             <w:sz w:val="24"/>
             <w:szCs w:val="24"/>
+          </w:rPr>
+          <w:t>https://github.com/CBIIT/cadsr-db/tree/master/bulk-data-load/dba/</w:t>
+        </w:r>
+        <w:r>
+          <w:rPr>
             <w:lang w:val="en"/>
           </w:rPr>
-          <w:t>https://github.com/CBIIT/cadsr-db/blob/master/bulk-data-load/data-owners/CONCEPTS/UPLOAD_CONCEPTS648.sql</w:t>
+          <w:t xml:space="preserve"> </w:t>
+        </w:r>
+        <w:r>
+          <w:rPr>
+            <w:rStyle w:val="Hyperlink"/>
+            <w:rFonts w:ascii="Arial" w:hAnsi="Arial" w:cs="Arial"/>
+            <w:sz w:val="24"/>
+            <w:szCs w:val="24"/>
+          </w:rPr>
+          <w:t xml:space="preserve">PROTOCOLS </w:t>
         </w:r>
       </w:hyperlink>
+      <w:r>
+        <w:rPr>
+          <w:rStyle w:val="Hyperlink"/>
+          <w:rFonts w:ascii="Arial" w:hAnsi="Arial" w:cs="Arial"/>
+          <w:sz w:val="24"/>
+          <w:szCs w:val="24"/>
+          <w:lang w:val="en"/>
+        </w:rPr>
+        <w:t>/</w:t>
+      </w:r>
+      <w:r>
+        <w:t xml:space="preserve"> </w:t>
+      </w:r>
+      <w:r>
+        <w:rPr>
+          <w:rStyle w:val="Hyperlink"/>
+          <w:rFonts w:ascii="Arial" w:hAnsi="Arial" w:cs="Arial"/>
+          <w:sz w:val="24"/>
+          <w:szCs w:val="24"/>
+          <w:lang w:val="en"/>
+        </w:rPr>
+        <w:t>UPLOAD_VALIDATE_PROTOCOL</w:t>
+      </w:r>
+      <w:bookmarkStart w:id="0" w:name="_GoBack"/>
+      <w:bookmarkEnd w:id="0"/>
+      <w:r>
+        <w:rPr>
+          <w:rStyle w:val="Hyperlink"/>
+          <w:rFonts w:ascii="Arial" w:hAnsi="Arial" w:cs="Arial"/>
+          <w:sz w:val="24"/>
+          <w:szCs w:val="24"/>
+          <w:lang w:val="en"/>
+        </w:rPr>
+        <w:t>.sql</w:t>
+      </w:r>
+      <w:r>
+        <w:rPr>
+          <w:rStyle w:val="Hyperlink"/>
+          <w:rFonts w:ascii="Arial" w:hAnsi="Arial" w:cs="Arial"/>
+          <w:sz w:val="24"/>
+          <w:szCs w:val="24"/>
+          <w:lang w:val="en"/>
+        </w:rPr>
+        <w:fldChar w:fldCharType="end"/>
+      </w:r>
     </w:p>
     <w:p>
       <w:pPr>

--- a/bulk-data-load/data-owners/PROTOCOLS/The Protocols bulk loader on Wiki.docx
+++ b/bulk-data-load/data-owners/PROTOCOLS/The Protocols bulk loader on Wiki.docx
@@ -11,6 +11,8 @@
           <w:szCs w:val="24"/>
         </w:rPr>
       </w:pPr>
+      <w:bookmarkStart w:id="0" w:name="_GoBack"/>
+      <w:bookmarkEnd w:id="0"/>
       <w:r>
         <w:rPr>
           <w:rFonts w:ascii="Arial" w:hAnsi="Arial" w:cs="Arial"/>
@@ -1214,15 +1216,7 @@
           <w:color w:val="333333"/>
           <w:lang w:val="en"/>
         </w:rPr>
-        <w:t>,</w:t>
-      </w:r>
-      <w:r>
-        <w:rPr>
-          <w:rFonts w:ascii="Arial" w:hAnsi="Arial" w:cs="Arial"/>
-          <w:color w:val="333333"/>
-          <w:lang w:val="en"/>
-        </w:rPr>
-        <w:t xml:space="preserve"> </w:t>
+        <w:t xml:space="preserve">, </w:t>
       </w:r>
       <w:r>
         <w:rPr>
@@ -1685,14 +1679,7 @@
           <w:rFonts w:ascii="Arial" w:hAnsi="Arial" w:cs="Arial"/>
           <w:lang w:val="en"/>
         </w:rPr>
-        <w:t>3</w:t>
-      </w:r>
-      <w:r>
-        <w:rPr>
-          <w:rFonts w:ascii="Arial" w:hAnsi="Arial" w:cs="Arial"/>
-          <w:lang w:val="en"/>
-        </w:rPr>
-        <w:t>0</w:t>
+        <w:t>30</w:t>
       </w:r>
       <w:r>
         <w:rPr>
@@ -2442,82 +2429,15 @@
       <w:pPr>
         <w:rPr>
           <w:rFonts w:ascii="Arial" w:hAnsi="Arial" w:cs="Arial"/>
-          <w:color w:val="000000" w:themeColor="text1"/>
-          <w:sz w:val="24"/>
-          <w:szCs w:val="24"/>
-        </w:rPr>
-      </w:pPr>
-      <w:r>
-        <w:fldChar w:fldCharType="begin"/>
-      </w:r>
-      <w:r>
-        <w:instrText xml:space="preserve"> HYPERLINK "https://github.com/CBIIT/cadsr-db/blob/master/bulk-data-load/data-owners/CONCEPTS/UPLOAD_CONCEPTS648.sql" </w:instrText>
-      </w:r>
-      <w:r>
-        <w:fldChar w:fldCharType="separate"/>
-      </w:r>
-      <w:r>
-        <w:rPr>
-          <w:rStyle w:val="Hyperlink"/>
-          <w:rFonts w:ascii="Arial" w:hAnsi="Arial" w:cs="Arial"/>
-          <w:sz w:val="24"/>
-          <w:szCs w:val="24"/>
-          <w:lang w:val="en"/>
-        </w:rPr>
-        <w:t>https://github.com/CBIIT/cadsr-db/blob/master/bulk-data-load/data-owners/</w:t>
-      </w:r>
-      <w:r>
-        <w:rPr>
-          <w:rFonts w:ascii="Arial" w:hAnsi="Arial" w:cs="Arial"/>
-          <w:color w:val="000000" w:themeColor="text1"/>
-          <w:sz w:val="24"/>
-          <w:szCs w:val="24"/>
-        </w:rPr>
-        <w:t xml:space="preserve"> </w:t>
-      </w:r>
-    </w:p>
-    <w:p>
-      <w:pPr>
-        <w:rPr>
-          <w:rFonts w:ascii="Arial" w:hAnsi="Arial" w:cs="Arial"/>
-          <w:sz w:val="24"/>
-          <w:szCs w:val="24"/>
-          <w:lang w:val="en"/>
-        </w:rPr>
-      </w:pPr>
-      <w:r>
-        <w:rPr>
-          <w:rFonts w:ascii="Arial" w:hAnsi="Arial" w:cs="Arial"/>
-          <w:color w:val="333333"/>
-          <w:sz w:val="24"/>
-          <w:szCs w:val="24"/>
-          <w:lang w:val="en"/>
-        </w:rPr>
-        <w:t xml:space="preserve">Files 2,3,4,5 </w:t>
-      </w:r>
-      <w:r>
-        <w:rPr>
-          <w:rFonts w:ascii="Arial" w:hAnsi="Arial" w:cs="Arial"/>
-          <w:color w:val="333333"/>
-          <w:sz w:val="24"/>
-          <w:szCs w:val="24"/>
-          <w:lang w:val="en"/>
-        </w:rPr>
-        <w:t xml:space="preserve">can be find at </w:t>
-      </w:r>
+          <w:sz w:val="24"/>
+          <w:szCs w:val="24"/>
+          <w:lang w:val="en"/>
+        </w:rPr>
+      </w:pPr>
       <w:hyperlink r:id="rId12" w:history="1">
         <w:r>
           <w:rPr>
             <w:rStyle w:val="Hyperlink"/>
-            <w:rFonts w:ascii="Arial" w:hAnsi="Arial" w:cs="Arial"/>
-            <w:sz w:val="24"/>
-            <w:szCs w:val="24"/>
-          </w:rPr>
-          <w:t>https://github.com/CBIIT/cadsr-db/tree/master/bulk-data-load/dba/</w:t>
-        </w:r>
-        <w:r>
-          <w:rPr>
-            <w:lang w:val="en"/>
           </w:rPr>
           <w:t xml:space="preserve"> </w:t>
         </w:r>
@@ -2527,55 +2447,11 @@
             <w:rFonts w:ascii="Arial" w:hAnsi="Arial" w:cs="Arial"/>
             <w:sz w:val="24"/>
             <w:szCs w:val="24"/>
+            <w:lang w:val="en"/>
           </w:rPr>
-          <w:t xml:space="preserve">PROTOCOLS </w:t>
+          <w:t xml:space="preserve">https://github.com/CBIIT/cadsr-db/blob/master/bulk-data-load/dba/PROTOCOLS/UPLOAD_VALIDATE_PROTOCOL.sql </w:t>
         </w:r>
       </w:hyperlink>
-      <w:r>
-        <w:rPr>
-          <w:rStyle w:val="Hyperlink"/>
-          <w:rFonts w:ascii="Arial" w:hAnsi="Arial" w:cs="Arial"/>
-          <w:sz w:val="24"/>
-          <w:szCs w:val="24"/>
-          <w:lang w:val="en"/>
-        </w:rPr>
-        <w:t>/</w:t>
-      </w:r>
-      <w:r>
-        <w:t xml:space="preserve"> </w:t>
-      </w:r>
-      <w:r>
-        <w:rPr>
-          <w:rStyle w:val="Hyperlink"/>
-          <w:rFonts w:ascii="Arial" w:hAnsi="Arial" w:cs="Arial"/>
-          <w:sz w:val="24"/>
-          <w:szCs w:val="24"/>
-          <w:lang w:val="en"/>
-        </w:rPr>
-        <w:t>UPLOAD_VALIDATE_PROTOCOL</w:t>
-      </w:r>
-      <w:bookmarkStart w:id="0" w:name="_GoBack"/>
-      <w:bookmarkEnd w:id="0"/>
-      <w:r>
-        <w:rPr>
-          <w:rStyle w:val="Hyperlink"/>
-          <w:rFonts w:ascii="Arial" w:hAnsi="Arial" w:cs="Arial"/>
-          <w:sz w:val="24"/>
-          <w:szCs w:val="24"/>
-          <w:lang w:val="en"/>
-        </w:rPr>
-        <w:t>.sql</w:t>
-      </w:r>
-      <w:r>
-        <w:rPr>
-          <w:rStyle w:val="Hyperlink"/>
-          <w:rFonts w:ascii="Arial" w:hAnsi="Arial" w:cs="Arial"/>
-          <w:sz w:val="24"/>
-          <w:szCs w:val="24"/>
-          <w:lang w:val="en"/>
-        </w:rPr>
-        <w:fldChar w:fldCharType="end"/>
-      </w:r>
     </w:p>
     <w:p>
       <w:pPr>
@@ -3043,6 +2919,18 @@
       <w:u w:val="single"/>
     </w:rPr>
   </w:style>
+  <w:style w:type="character" w:styleId="FollowedHyperlink">
+    <w:name w:val="FollowedHyperlink"/>
+    <w:basedOn w:val="DefaultParagraphFont"/>
+    <w:uiPriority w:val="99"/>
+    <w:semiHidden/>
+    <w:unhideWhenUsed/>
+    <w:rsid w:val="00747ACF"/>
+    <w:rPr>
+      <w:color w:val="954F72" w:themeColor="followedHyperlink"/>
+      <w:u w:val="single"/>
+    </w:rPr>
+  </w:style>
 </w:styles>
 </file>
 

--- a/bulk-data-load/data-owners/PROTOCOLS/The Protocols bulk loader on Wiki.docx
+++ b/bulk-data-load/data-owners/PROTOCOLS/The Protocols bulk loader on Wiki.docx
@@ -11,8 +11,6 @@
           <w:szCs w:val="24"/>
         </w:rPr>
       </w:pPr>
-      <w:bookmarkStart w:id="0" w:name="_GoBack"/>
-      <w:bookmarkEnd w:id="0"/>
       <w:r>
         <w:rPr>
           <w:rFonts w:ascii="Arial" w:hAnsi="Arial" w:cs="Arial"/>
@@ -69,29 +67,7 @@
           <w:szCs w:val="24"/>
           <w:lang w:val="en"/>
         </w:rPr>
-        <w:t xml:space="preserve"> into </w:t>
-      </w:r>
-      <w:proofErr w:type="spellStart"/>
-      <w:r>
-        <w:rPr>
-          <w:rFonts w:ascii="Arial" w:hAnsi="Arial" w:cs="Arial"/>
-          <w:color w:val="333333"/>
-          <w:sz w:val="24"/>
-          <w:szCs w:val="24"/>
-          <w:lang w:val="en"/>
-        </w:rPr>
-        <w:t>caDSR</w:t>
-      </w:r>
-      <w:proofErr w:type="spellEnd"/>
-      <w:r>
-        <w:rPr>
-          <w:rFonts w:ascii="Arial" w:hAnsi="Arial" w:cs="Arial"/>
-          <w:color w:val="333333"/>
-          <w:sz w:val="24"/>
-          <w:szCs w:val="24"/>
-          <w:lang w:val="en"/>
-        </w:rPr>
-        <w:t xml:space="preserve"> via spreadsheet.</w:t>
+        <w:t xml:space="preserve"> into caDSR via spreadsheet.</w:t>
       </w:r>
       <w:r>
         <w:rPr>
@@ -130,29 +106,7 @@
           <w:szCs w:val="24"/>
           <w:lang w:val="en"/>
         </w:rPr>
-        <w:t xml:space="preserve">a </w:t>
-      </w:r>
-      <w:proofErr w:type="spellStart"/>
-      <w:r>
-        <w:rPr>
-          <w:rFonts w:ascii="Arial" w:hAnsi="Arial" w:cs="Arial"/>
-          <w:color w:val="333333"/>
-          <w:sz w:val="24"/>
-          <w:szCs w:val="24"/>
-          <w:lang w:val="en"/>
-        </w:rPr>
-        <w:t>caDSR</w:t>
-      </w:r>
-      <w:proofErr w:type="spellEnd"/>
-      <w:r>
-        <w:rPr>
-          <w:rFonts w:ascii="Arial" w:hAnsi="Arial" w:cs="Arial"/>
-          <w:color w:val="333333"/>
-          <w:sz w:val="24"/>
-          <w:szCs w:val="24"/>
-          <w:lang w:val="en"/>
-        </w:rPr>
-        <w:t xml:space="preserve"> curator to </w:t>
+        <w:t xml:space="preserve">a caDSR curator to </w:t>
       </w:r>
       <w:r>
         <w:rPr>
@@ -1462,25 +1416,7 @@
           <w:color w:val="333333"/>
           <w:lang w:val="en"/>
         </w:rPr>
-        <w:t xml:space="preserve"> value is not </w:t>
-      </w:r>
-      <w:proofErr w:type="gramStart"/>
-      <w:r>
-        <w:rPr>
-          <w:rFonts w:ascii="Arial" w:hAnsi="Arial" w:cs="Arial"/>
-          <w:color w:val="333333"/>
-          <w:lang w:val="en"/>
-        </w:rPr>
-        <w:t>provided,</w:t>
-      </w:r>
-      <w:proofErr w:type="gramEnd"/>
-      <w:r>
-        <w:rPr>
-          <w:rFonts w:ascii="Arial" w:hAnsi="Arial" w:cs="Arial"/>
-          <w:color w:val="333333"/>
-          <w:lang w:val="en"/>
-        </w:rPr>
-        <w:t xml:space="preserve"> it will be set to </w:t>
+        <w:t xml:space="preserve"> value is not provided, it will be set to </w:t>
       </w:r>
       <w:r>
         <w:rPr>
@@ -1841,29 +1777,7 @@
           <w:szCs w:val="24"/>
           <w:lang w:val="en"/>
         </w:rPr>
-        <w:t xml:space="preserve"> on bulk data loading to </w:t>
-      </w:r>
-      <w:proofErr w:type="spellStart"/>
-      <w:r>
-        <w:rPr>
-          <w:rFonts w:ascii="Arial" w:hAnsi="Arial" w:cs="Arial"/>
-          <w:color w:val="333333"/>
-          <w:sz w:val="24"/>
-          <w:szCs w:val="24"/>
-          <w:lang w:val="en"/>
-        </w:rPr>
-        <w:t>caDSR</w:t>
-      </w:r>
-      <w:proofErr w:type="spellEnd"/>
-      <w:r>
-        <w:rPr>
-          <w:rFonts w:ascii="Arial" w:hAnsi="Arial" w:cs="Arial"/>
-          <w:color w:val="333333"/>
-          <w:sz w:val="24"/>
-          <w:szCs w:val="24"/>
-          <w:lang w:val="en"/>
-        </w:rPr>
-        <w:t xml:space="preserve"> </w:t>
+        <w:t xml:space="preserve"> on bulk data loading to caDSR </w:t>
       </w:r>
       <w:r>
         <w:rPr>
@@ -2036,175 +1950,193 @@
             <w:sz w:val="24"/>
             <w:szCs w:val="24"/>
           </w:rPr>
-          <w:t>_</w:t>
-        </w:r>
-        <w:proofErr w:type="spellStart"/>
-        <w:r>
-          <w:rPr>
-            <w:rFonts w:ascii="Arial" w:hAnsi="Arial" w:cs="Arial"/>
-            <w:color w:val="000000" w:themeColor="text1"/>
-            <w:sz w:val="24"/>
-            <w:szCs w:val="24"/>
-          </w:rPr>
-          <w:t>DBA.ctl</w:t>
-        </w:r>
-        <w:proofErr w:type="spellEnd"/>
-      </w:hyperlink>
-      <w:r>
-        <w:rPr>
-          <w:rFonts w:ascii="Arial" w:hAnsi="Arial" w:cs="Arial"/>
-          <w:color w:val="000000" w:themeColor="text1"/>
-          <w:sz w:val="24"/>
-          <w:szCs w:val="24"/>
-        </w:rPr>
-        <w:t xml:space="preserve"> </w:t>
-      </w:r>
-    </w:p>
-    <w:p>
-      <w:pPr>
-        <w:rPr>
-          <w:rFonts w:ascii="Arial" w:hAnsi="Arial" w:cs="Arial"/>
-          <w:color w:val="000000" w:themeColor="text1"/>
-          <w:sz w:val="24"/>
-          <w:szCs w:val="24"/>
-        </w:rPr>
-      </w:pPr>
-      <w:r>
-        <w:rPr>
-          <w:rFonts w:ascii="Arial" w:hAnsi="Arial" w:cs="Arial"/>
-          <w:color w:val="000000" w:themeColor="text1"/>
-          <w:sz w:val="24"/>
-          <w:szCs w:val="24"/>
-        </w:rPr>
-        <w:t>4.DELETE_TEMP_</w:t>
-      </w:r>
-      <w:r>
-        <w:rPr>
-          <w:lang w:val="en"/>
-        </w:rPr>
-        <w:t xml:space="preserve"> </w:t>
-      </w:r>
-      <w:proofErr w:type="spellStart"/>
-      <w:r>
-        <w:rPr>
-          <w:rFonts w:ascii="Arial" w:hAnsi="Arial" w:cs="Arial"/>
-          <w:color w:val="000000" w:themeColor="text1"/>
-          <w:sz w:val="24"/>
-          <w:szCs w:val="24"/>
-        </w:rPr>
-        <w:t>PROTOCOLS</w:t>
-      </w:r>
-      <w:r>
-        <w:rPr>
-          <w:rFonts w:ascii="Arial" w:hAnsi="Arial" w:cs="Arial"/>
-          <w:color w:val="000000" w:themeColor="text1"/>
-          <w:sz w:val="24"/>
-          <w:szCs w:val="24"/>
-        </w:rPr>
-        <w:t>.sql</w:t>
-      </w:r>
-      <w:proofErr w:type="spellEnd"/>
-    </w:p>
-    <w:p>
-      <w:pPr>
-        <w:rPr>
-          <w:rFonts w:ascii="Arial" w:hAnsi="Arial" w:cs="Arial"/>
-          <w:color w:val="000000" w:themeColor="text1"/>
-          <w:sz w:val="24"/>
-          <w:szCs w:val="24"/>
-        </w:rPr>
-      </w:pPr>
-      <w:r>
-        <w:rPr>
-          <w:rFonts w:ascii="Arial" w:hAnsi="Arial" w:cs="Arial"/>
-          <w:color w:val="000000" w:themeColor="text1"/>
-          <w:sz w:val="24"/>
-          <w:szCs w:val="24"/>
-        </w:rPr>
-        <w:t>5. UPLOAD_</w:t>
-      </w:r>
-      <w:r>
-        <w:rPr>
-          <w:lang w:val="en"/>
-        </w:rPr>
-        <w:t xml:space="preserve"> </w:t>
-      </w:r>
-      <w:proofErr w:type="spellStart"/>
-      <w:r>
-        <w:rPr>
-          <w:rFonts w:ascii="Arial" w:hAnsi="Arial" w:cs="Arial"/>
-          <w:color w:val="000000" w:themeColor="text1"/>
-          <w:sz w:val="24"/>
-          <w:szCs w:val="24"/>
-        </w:rPr>
-        <w:t>PROTOCOLS</w:t>
-      </w:r>
-      <w:r>
-        <w:rPr>
-          <w:rFonts w:ascii="Arial" w:hAnsi="Arial" w:cs="Arial"/>
-          <w:color w:val="000000" w:themeColor="text1"/>
-          <w:sz w:val="24"/>
-          <w:szCs w:val="24"/>
-        </w:rPr>
-        <w:t>.sql</w:t>
-      </w:r>
-      <w:proofErr w:type="spellEnd"/>
-    </w:p>
-    <w:p>
-      <w:pPr>
-        <w:rPr>
-          <w:rFonts w:ascii="Arial" w:hAnsi="Arial" w:cs="Arial"/>
-          <w:color w:val="333333"/>
-          <w:sz w:val="24"/>
-          <w:szCs w:val="24"/>
-        </w:rPr>
-      </w:pPr>
-      <w:r>
-        <w:rPr>
-          <w:rFonts w:ascii="Arial" w:hAnsi="Arial" w:cs="Arial"/>
-          <w:color w:val="333333"/>
-          <w:sz w:val="24"/>
-          <w:szCs w:val="24"/>
-          <w:lang w:val="en"/>
-        </w:rPr>
-        <w:t xml:space="preserve">Files 2,3,4,5 </w:t>
-      </w:r>
-      <w:r>
-        <w:rPr>
-          <w:rFonts w:ascii="Arial" w:hAnsi="Arial" w:cs="Arial"/>
-          <w:color w:val="333333"/>
-          <w:sz w:val="24"/>
-          <w:szCs w:val="24"/>
-          <w:lang w:val="en"/>
-        </w:rPr>
-        <w:t xml:space="preserve">can be find at </w:t>
-      </w:r>
-      <w:hyperlink r:id="rId10" w:history="1">
-        <w:r>
-          <w:rPr>
-            <w:rStyle w:val="Hyperlink"/>
-            <w:rFonts w:ascii="Arial" w:hAnsi="Arial" w:cs="Arial"/>
-            <w:sz w:val="24"/>
-            <w:szCs w:val="24"/>
-          </w:rPr>
-          <w:t>https://github.com/CBIIT/cadsr-db/tree/master/bulk-data-load/dba/</w:t>
-        </w:r>
-        <w:r>
-          <w:rPr>
-            <w:lang w:val="en"/>
-          </w:rPr>
-          <w:t xml:space="preserve"> </w:t>
-        </w:r>
-        <w:r>
-          <w:rPr>
-            <w:rStyle w:val="Hyperlink"/>
-            <w:rFonts w:ascii="Arial" w:hAnsi="Arial" w:cs="Arial"/>
-            <w:sz w:val="24"/>
-            <w:szCs w:val="24"/>
-          </w:rPr>
-          <w:t xml:space="preserve">PROTOCOLS </w:t>
+          <w:t>_DBA.ctl</w:t>
         </w:r>
       </w:hyperlink>
+      <w:r>
+        <w:rPr>
+          <w:rFonts w:ascii="Arial" w:hAnsi="Arial" w:cs="Arial"/>
+          <w:color w:val="000000" w:themeColor="text1"/>
+          <w:sz w:val="24"/>
+          <w:szCs w:val="24"/>
+        </w:rPr>
+        <w:t xml:space="preserve"> </w:t>
+      </w:r>
+    </w:p>
+    <w:p>
+      <w:pPr>
+        <w:rPr>
+          <w:rFonts w:ascii="Arial" w:hAnsi="Arial" w:cs="Arial"/>
+          <w:color w:val="000000" w:themeColor="text1"/>
+          <w:sz w:val="24"/>
+          <w:szCs w:val="24"/>
+        </w:rPr>
+      </w:pPr>
+      <w:r>
+        <w:rPr>
+          <w:rFonts w:ascii="Arial" w:hAnsi="Arial" w:cs="Arial"/>
+          <w:color w:val="000000" w:themeColor="text1"/>
+          <w:sz w:val="24"/>
+          <w:szCs w:val="24"/>
+        </w:rPr>
+        <w:t>4.DELETE_TEMP_</w:t>
+      </w:r>
+      <w:r>
+        <w:rPr>
+          <w:lang w:val="en"/>
+        </w:rPr>
+        <w:t xml:space="preserve"> </w:t>
+      </w:r>
+      <w:r>
+        <w:rPr>
+          <w:rFonts w:ascii="Arial" w:hAnsi="Arial" w:cs="Arial"/>
+          <w:color w:val="000000" w:themeColor="text1"/>
+          <w:sz w:val="24"/>
+          <w:szCs w:val="24"/>
+        </w:rPr>
+        <w:t>PROTOCOLS</w:t>
+      </w:r>
+      <w:r>
+        <w:rPr>
+          <w:rFonts w:ascii="Arial" w:hAnsi="Arial" w:cs="Arial"/>
+          <w:color w:val="000000" w:themeColor="text1"/>
+          <w:sz w:val="24"/>
+          <w:szCs w:val="24"/>
+        </w:rPr>
+        <w:t>.sql</w:t>
+      </w:r>
+    </w:p>
+    <w:p>
+      <w:pPr>
+        <w:rPr>
+          <w:rFonts w:ascii="Arial" w:hAnsi="Arial" w:cs="Arial"/>
+          <w:color w:val="000000" w:themeColor="text1"/>
+          <w:sz w:val="24"/>
+          <w:szCs w:val="24"/>
+        </w:rPr>
+      </w:pPr>
+      <w:r>
+        <w:rPr>
+          <w:rFonts w:ascii="Arial" w:hAnsi="Arial" w:cs="Arial"/>
+          <w:color w:val="000000" w:themeColor="text1"/>
+          <w:sz w:val="24"/>
+          <w:szCs w:val="24"/>
+        </w:rPr>
+        <w:t>5. UPLOAD_</w:t>
+      </w:r>
+      <w:r>
+        <w:rPr>
+          <w:lang w:val="en"/>
+        </w:rPr>
+        <w:t xml:space="preserve"> </w:t>
+      </w:r>
+      <w:r>
+        <w:rPr>
+          <w:rFonts w:ascii="Arial" w:hAnsi="Arial" w:cs="Arial"/>
+          <w:color w:val="000000" w:themeColor="text1"/>
+          <w:sz w:val="24"/>
+          <w:szCs w:val="24"/>
+        </w:rPr>
+        <w:t>PROTOCOLS</w:t>
+      </w:r>
+      <w:r>
+        <w:rPr>
+          <w:rFonts w:ascii="Arial" w:hAnsi="Arial" w:cs="Arial"/>
+          <w:color w:val="000000" w:themeColor="text1"/>
+          <w:sz w:val="24"/>
+          <w:szCs w:val="24"/>
+        </w:rPr>
+        <w:t>.sql</w:t>
+      </w:r>
+    </w:p>
+    <w:p>
+      <w:pPr>
+        <w:rPr>
+          <w:rFonts w:ascii="Arial" w:hAnsi="Arial" w:cs="Arial"/>
+          <w:color w:val="333333"/>
+          <w:sz w:val="24"/>
+          <w:szCs w:val="24"/>
+        </w:rPr>
+      </w:pPr>
+      <w:r>
+        <w:rPr>
+          <w:rFonts w:ascii="Arial" w:hAnsi="Arial" w:cs="Arial"/>
+          <w:color w:val="333333"/>
+          <w:sz w:val="24"/>
+          <w:szCs w:val="24"/>
+          <w:lang w:val="en"/>
+        </w:rPr>
+        <w:t xml:space="preserve">Files 2,3,4,5 </w:t>
+      </w:r>
+      <w:r>
+        <w:rPr>
+          <w:rFonts w:ascii="Arial" w:hAnsi="Arial" w:cs="Arial"/>
+          <w:color w:val="333333"/>
+          <w:sz w:val="24"/>
+          <w:szCs w:val="24"/>
+          <w:lang w:val="en"/>
+        </w:rPr>
+        <w:t xml:space="preserve">can be find at </w:t>
+      </w:r>
+      <w:bookmarkStart w:id="0" w:name="_GoBack"/>
+      <w:bookmarkEnd w:id="0"/>
+      <w:r>
+        <w:rPr>
+          <w:rFonts w:ascii="Arial" w:hAnsi="Arial" w:cs="Arial"/>
+          <w:sz w:val="24"/>
+          <w:szCs w:val="24"/>
+        </w:rPr>
+        <w:fldChar w:fldCharType="begin"/>
+      </w:r>
+      <w:r>
+        <w:rPr>
+          <w:rFonts w:ascii="Arial" w:hAnsi="Arial" w:cs="Arial"/>
+          <w:sz w:val="24"/>
+          <w:szCs w:val="24"/>
+        </w:rPr>
+        <w:instrText xml:space="preserve"> HYPERLINK "</w:instrText>
+      </w:r>
+      <w:r>
+        <w:rPr>
+          <w:rFonts w:ascii="Arial" w:hAnsi="Arial" w:cs="Arial"/>
+          <w:sz w:val="24"/>
+          <w:szCs w:val="24"/>
+        </w:rPr>
+        <w:instrText xml:space="preserve">https://github.com/CBIIT/cadsr-db/tree/master/bulk-data-load/dba/PROTOCOLS </w:instrText>
+      </w:r>
+      <w:r>
+        <w:rPr>
+          <w:rFonts w:ascii="Arial" w:hAnsi="Arial" w:cs="Arial"/>
+          <w:sz w:val="24"/>
+          <w:szCs w:val="24"/>
+        </w:rPr>
+        <w:instrText xml:space="preserve">" </w:instrText>
+      </w:r>
+      <w:r>
+        <w:rPr>
+          <w:rFonts w:ascii="Arial" w:hAnsi="Arial" w:cs="Arial"/>
+          <w:sz w:val="24"/>
+          <w:szCs w:val="24"/>
+        </w:rPr>
+        <w:fldChar w:fldCharType="separate"/>
+      </w:r>
+      <w:r>
+        <w:rPr>
+          <w:rStyle w:val="Hyperlink"/>
+          <w:rFonts w:ascii="Arial" w:hAnsi="Arial" w:cs="Arial"/>
+          <w:sz w:val="24"/>
+          <w:szCs w:val="24"/>
+        </w:rPr>
+        <w:t xml:space="preserve">https://github.com/CBIIT/cadsr-db/tree/master/bulk-data-load/dba/PROTOCOLS </w:t>
+      </w:r>
+      <w:r>
+        <w:rPr>
+          <w:rFonts w:ascii="Arial" w:hAnsi="Arial" w:cs="Arial"/>
+          <w:sz w:val="24"/>
+          <w:szCs w:val="24"/>
+        </w:rPr>
+        <w:fldChar w:fldCharType="end"/>
+      </w:r>
     </w:p>
     <w:p>
       <w:pPr>
@@ -2359,7 +2291,7 @@
         </w:rPr>
         <w:t xml:space="preserve">is located at </w:t>
       </w:r>
-      <w:hyperlink r:id="rId11" w:history="1">
+      <w:hyperlink r:id="rId10" w:history="1">
         <w:r>
           <w:rPr>
             <w:rStyle w:val="Hyperlink"/>
@@ -2434,7 +2366,7 @@
           <w:lang w:val="en"/>
         </w:rPr>
       </w:pPr>
-      <w:hyperlink r:id="rId12" w:history="1">
+      <w:hyperlink r:id="rId11" w:history="1">
         <w:r>
           <w:rPr>
             <w:rStyle w:val="Hyperlink"/>

--- a/bulk-data-load/data-owners/PROTOCOLS/The Protocols bulk loader on Wiki.docx
+++ b/bulk-data-load/data-owners/PROTOCOLS/The Protocols bulk loader on Wiki.docx
@@ -414,7 +414,29 @@
           <w:szCs w:val="24"/>
           <w:lang w:val="en"/>
         </w:rPr>
-        <w:t>reate Concepts.</w:t>
+        <w:t xml:space="preserve">reate </w:t>
+      </w:r>
+      <w:r>
+        <w:rPr>
+          <w:rFonts w:ascii="Arial" w:hAnsi="Arial" w:cs="Arial"/>
+          <w:color w:val="333333"/>
+          <w:sz w:val="24"/>
+          <w:szCs w:val="24"/>
+          <w:lang w:val="en"/>
+        </w:rPr>
+        <w:t>Protocols</w:t>
+      </w:r>
+      <w:bookmarkStart w:id="0" w:name="_GoBack"/>
+      <w:bookmarkEnd w:id="0"/>
+      <w:r>
+        <w:rPr>
+          <w:rFonts w:ascii="Arial" w:hAnsi="Arial" w:cs="Arial"/>
+          <w:color w:val="333333"/>
+          <w:sz w:val="24"/>
+          <w:szCs w:val="24"/>
+          <w:lang w:val="en"/>
+        </w:rPr>
+        <w:t>.</w:t>
       </w:r>
       <w:r>
         <w:rPr>
@@ -643,8 +665,6 @@
           <w:lang w:val="en"/>
         </w:rPr>
       </w:pPr>
-      <w:bookmarkStart w:id="0" w:name="_GoBack"/>
-      <w:bookmarkEnd w:id="0"/>
     </w:p>
     <w:p>
       <w:pPr>
